--- a/docs/Документация/ТП с кодом.docx
+++ b/docs/Документация/ТП с кодом.docx
@@ -85,29 +85,7 @@
                 <w:sz w:val="24"/>
                 <w:szCs w:val="24"/>
               </w:rPr>
-              <w:t xml:space="preserve">Инв. № </w:t>
-            </w:r>
-            <w:proofErr w:type="spellStart"/>
-            <w:r>
-              <w:rPr>
-                <w:rFonts w:ascii="Times New Roman" w:hAnsi="Times New Roman" w:cs="Times New Roman"/>
-                <w:iCs/>
-                <w:color w:val="000000" w:themeColor="text1"/>
-                <w:sz w:val="24"/>
-                <w:szCs w:val="24"/>
-              </w:rPr>
-              <w:t>дубл</w:t>
-            </w:r>
-            <w:proofErr w:type="spellEnd"/>
-            <w:r>
-              <w:rPr>
-                <w:rFonts w:ascii="Times New Roman" w:hAnsi="Times New Roman" w:cs="Times New Roman"/>
-                <w:iCs/>
-                <w:color w:val="000000" w:themeColor="text1"/>
-                <w:sz w:val="24"/>
-                <w:szCs w:val="24"/>
-              </w:rPr>
-              <w:t>.</w:t>
+              <w:t>Инв. № дубл.</w:t>
             </w:r>
           </w:p>
         </w:tc>
@@ -144,7 +122,6 @@
                 <w:color w:val="000000" w:themeColor="text1"/>
               </w:rPr>
             </w:pPr>
-            <w:proofErr w:type="spellStart"/>
             <w:r>
               <w:rPr>
                 <w:rFonts w:ascii="Times New Roman" w:hAnsi="Times New Roman" w:cs="Times New Roman"/>
@@ -153,18 +130,7 @@
                 <w:sz w:val="24"/>
                 <w:szCs w:val="24"/>
               </w:rPr>
-              <w:t>Взам</w:t>
-            </w:r>
-            <w:proofErr w:type="spellEnd"/>
-            <w:r>
-              <w:rPr>
-                <w:rFonts w:ascii="Times New Roman" w:hAnsi="Times New Roman" w:cs="Times New Roman"/>
-                <w:iCs/>
-                <w:color w:val="000000" w:themeColor="text1"/>
-                <w:sz w:val="24"/>
-                <w:szCs w:val="24"/>
-              </w:rPr>
-              <w:t>. инв. №</w:t>
+              <w:t>Взам. инв. №</w:t>
             </w:r>
           </w:p>
         </w:tc>
@@ -532,25 +498,7 @@
                 <w:sz w:val="24"/>
                 <w:szCs w:val="24"/>
               </w:rPr>
-              <w:t xml:space="preserve">Доцент факультета компьютерных наук </w:t>
-            </w:r>
-            <w:proofErr w:type="spellStart"/>
-            <w:r>
-              <w:rPr>
-                <w:rFonts w:ascii="Times New Roman" w:hAnsi="Times New Roman" w:cs="Times New Roman"/>
-                <w:sz w:val="24"/>
-                <w:szCs w:val="24"/>
-              </w:rPr>
-              <w:t>базовои</w:t>
-            </w:r>
-            <w:proofErr w:type="spellEnd"/>
-            <w:r>
-              <w:rPr>
-                <w:rFonts w:ascii="Times New Roman" w:hAnsi="Times New Roman" w:cs="Times New Roman"/>
-                <w:sz w:val="24"/>
-                <w:szCs w:val="24"/>
-              </w:rPr>
-              <w:t xml:space="preserve">̆ кафедры «Системное программирование» НИУ ВШЭ, канд. физ.-мат. наук </w:t>
+              <w:t xml:space="preserve">Доцент факультета компьютерных наук базовой кафедры «Системное программирование» НИУ ВШЭ, канд. физ.-мат. наук </w:t>
             </w:r>
           </w:p>
           <w:p>
@@ -579,18 +527,8 @@
                 <w:sz w:val="24"/>
                 <w:szCs w:val="24"/>
               </w:rPr>
-              <w:t xml:space="preserve">Д.Ю. </w:t>
+              <w:t>Д.Ю. Турдаков</w:t>
             </w:r>
-            <w:proofErr w:type="spellStart"/>
-            <w:r>
-              <w:rPr>
-                <w:rFonts w:ascii="Times New Roman" w:hAnsi="Times New Roman" w:cs="Times New Roman"/>
-                <w:sz w:val="24"/>
-                <w:szCs w:val="24"/>
-              </w:rPr>
-              <w:t>Турдаков</w:t>
-            </w:r>
-            <w:proofErr w:type="spellEnd"/>
           </w:p>
           <w:p>
             <w:pPr>
@@ -828,19 +766,8 @@
                 <w:sz w:val="24"/>
                 <w:szCs w:val="24"/>
               </w:rPr>
-              <w:t xml:space="preserve">_____________________ </w:t>
+              <w:t>_____________________ В.В.Шилов</w:t>
             </w:r>
-            <w:proofErr w:type="spellStart"/>
-            <w:r>
-              <w:rPr>
-                <w:rFonts w:ascii="Times New Roman" w:hAnsi="Times New Roman" w:cs="Times New Roman"/>
-                <w:color w:val="000000" w:themeColor="text1"/>
-                <w:sz w:val="24"/>
-                <w:szCs w:val="24"/>
-              </w:rPr>
-              <w:t>В.В.Шилов</w:t>
-            </w:r>
-            <w:proofErr w:type="spellEnd"/>
           </w:p>
           <w:p>
             <w:pPr>
@@ -1267,27 +1194,7 @@
           <w:sz w:val="24"/>
           <w:szCs w:val="24"/>
         </w:rPr>
-        <w:t>_________________/</w:t>
-      </w:r>
-      <w:proofErr w:type="spellStart"/>
-      <w:r>
-        <w:rPr>
-          <w:rFonts w:ascii="Times New Roman" w:hAnsi="Times New Roman" w:cs="Times New Roman"/>
-          <w:color w:val="000000" w:themeColor="text1"/>
-          <w:sz w:val="24"/>
-          <w:szCs w:val="24"/>
-        </w:rPr>
-        <w:t>А.А.Репина</w:t>
-      </w:r>
-      <w:proofErr w:type="spellEnd"/>
-      <w:r>
-        <w:rPr>
-          <w:rFonts w:ascii="Times New Roman" w:hAnsi="Times New Roman" w:cs="Times New Roman"/>
-          <w:color w:val="000000" w:themeColor="text1"/>
-          <w:sz w:val="24"/>
-          <w:szCs w:val="24"/>
-        </w:rPr>
-        <w:t>/</w:t>
+        <w:t>_________________/А.А.Репина/</w:t>
       </w:r>
     </w:p>
     <w:p>
@@ -1538,29 +1445,7 @@
                 <w:sz w:val="24"/>
                 <w:szCs w:val="24"/>
               </w:rPr>
-              <w:t xml:space="preserve">Инв. № </w:t>
-            </w:r>
-            <w:proofErr w:type="spellStart"/>
-            <w:r>
-              <w:rPr>
-                <w:rFonts w:ascii="Times New Roman" w:hAnsi="Times New Roman" w:cs="Times New Roman"/>
-                <w:iCs/>
-                <w:color w:val="000000" w:themeColor="text1"/>
-                <w:sz w:val="24"/>
-                <w:szCs w:val="24"/>
-              </w:rPr>
-              <w:t>дубл</w:t>
-            </w:r>
-            <w:proofErr w:type="spellEnd"/>
-            <w:r>
-              <w:rPr>
-                <w:rFonts w:ascii="Times New Roman" w:hAnsi="Times New Roman" w:cs="Times New Roman"/>
-                <w:iCs/>
-                <w:color w:val="000000" w:themeColor="text1"/>
-                <w:sz w:val="24"/>
-                <w:szCs w:val="24"/>
-              </w:rPr>
-              <w:t>.</w:t>
+              <w:t>Инв. № дубл.</w:t>
             </w:r>
           </w:p>
         </w:tc>
@@ -1597,7 +1482,6 @@
                 <w:color w:val="000000" w:themeColor="text1"/>
               </w:rPr>
             </w:pPr>
-            <w:proofErr w:type="spellStart"/>
             <w:r>
               <w:rPr>
                 <w:rFonts w:ascii="Times New Roman" w:hAnsi="Times New Roman" w:cs="Times New Roman"/>
@@ -1606,18 +1490,7 @@
                 <w:sz w:val="24"/>
                 <w:szCs w:val="24"/>
               </w:rPr>
-              <w:t>Взам</w:t>
-            </w:r>
-            <w:proofErr w:type="spellEnd"/>
-            <w:r>
-              <w:rPr>
-                <w:rFonts w:ascii="Times New Roman" w:hAnsi="Times New Roman" w:cs="Times New Roman"/>
-                <w:iCs/>
-                <w:color w:val="000000" w:themeColor="text1"/>
-                <w:sz w:val="24"/>
-                <w:szCs w:val="24"/>
-              </w:rPr>
-              <w:t>. инв. №</w:t>
+              <w:t>Взам. инв. №</w:t>
             </w:r>
           </w:p>
         </w:tc>
@@ -2298,8 +2171,6 @@
         </w:rPr>
         <w:t>56</w:t>
       </w:r>
-      <w:bookmarkStart w:id="0" w:name="_GoBack"/>
-      <w:bookmarkEnd w:id="0"/>
     </w:p>
     <w:p>
       <w:pPr>
@@ -2588,8 +2459,8 @@
         <w:t>2017</w:t>
       </w:r>
     </w:p>
+    <w:bookmarkStart w:id="0" w:name="_Toc419228596" w:displacedByCustomXml="next"/>
     <w:bookmarkStart w:id="1" w:name="_Toc476995727" w:displacedByCustomXml="next"/>
-    <w:bookmarkStart w:id="2" w:name="_Toc419228596" w:displacedByCustomXml="next"/>
     <w:sdt>
       <w:sdtPr>
         <w:rPr>
@@ -2625,8 +2496,8 @@
             </w:rPr>
             <w:t>Содержание</w:t>
           </w:r>
-          <w:bookmarkEnd w:id="2"/>
           <w:bookmarkEnd w:id="1"/>
+          <w:bookmarkEnd w:id="0"/>
         </w:p>
         <w:p>
           <w:pPr>
@@ -3048,12 +2919,24 @@
     <w:p>
       <w:pPr>
         <w:rPr>
+          <w:rFonts w:ascii="Times New Roman" w:eastAsia="Times New Roman" w:hAnsi="Times New Roman" w:cs="Times New Roman"/>
+          <w:bCs/>
+          <w:color w:val="000000" w:themeColor="text1"/>
+          <w:spacing w:val="-3"/>
+          <w:sz w:val="24"/>
+          <w:szCs w:val="28"/>
+          <w:lang w:val="en-US"/>
+        </w:rPr>
+      </w:pPr>
+      <w:r>
+        <w:rPr>
           <w:rFonts w:ascii="Times New Roman" w:hAnsi="Times New Roman" w:cs="Times New Roman"/>
           <w:color w:val="000000" w:themeColor="text1"/>
           <w:sz w:val="24"/>
           <w:szCs w:val="24"/>
         </w:rPr>
-      </w:pPr>
+        <w:br w:type="page"/>
+      </w:r>
       <w:r>
         <w:rPr>
           <w:rFonts w:ascii="Times New Roman" w:hAnsi="Times New Roman" w:cs="Times New Roman"/>
@@ -3061,8 +2944,11 @@
           <w:sz w:val="24"/>
           <w:szCs w:val="24"/>
         </w:rPr>
+        <w:lastRenderedPageBreak/>
         <w:br w:type="page"/>
       </w:r>
+      <w:bookmarkStart w:id="2" w:name="_GoBack"/>
+      <w:bookmarkEnd w:id="2"/>
     </w:p>
     <w:p>
       <w:pPr>
@@ -3072,27 +2958,6 @@
         <w:adjustRightInd w:val="0"/>
         <w:spacing w:after="0" w:line="240" w:lineRule="auto"/>
         <w:ind w:left="1198" w:right="-20" w:hanging="1056"/>
-        <w:jc w:val="center"/>
-        <w:rPr>
-          <w:rFonts w:ascii="Times New Roman" w:eastAsia="Times New Roman" w:hAnsi="Times New Roman" w:cs="Times New Roman"/>
-          <w:bCs/>
-          <w:color w:val="000000" w:themeColor="text1"/>
-          <w:spacing w:val="-3"/>
-          <w:sz w:val="24"/>
-          <w:szCs w:val="28"/>
-          <w:lang w:val="en-US"/>
-        </w:rPr>
-      </w:pPr>
-    </w:p>
-    <w:p>
-      <w:pPr>
-        <w:widowControl w:val="0"/>
-        <w:autoSpaceDE w:val="0"/>
-        <w:autoSpaceDN w:val="0"/>
-        <w:adjustRightInd w:val="0"/>
-        <w:spacing w:after="0" w:line="240" w:lineRule="auto"/>
-        <w:ind w:left="1198" w:right="-20" w:hanging="1056"/>
-        <w:jc w:val="center"/>
         <w:rPr>
           <w:rFonts w:ascii="Times New Roman" w:eastAsia="Times New Roman" w:hAnsi="Times New Roman" w:cs="Times New Roman"/>
           <w:bCs/>
@@ -3237,7 +3102,6 @@
                 <w:lang w:val="en-US"/>
               </w:rPr>
             </w:pPr>
-            <w:proofErr w:type="spellStart"/>
             <w:r>
               <w:rPr>
                 <w:rFonts w:ascii="Times New Roman" w:hAnsi="Times New Roman" w:cs="Times New Roman"/>
@@ -3247,7 +3111,6 @@
               </w:rPr>
               <w:t>Изм</w:t>
             </w:r>
-            <w:proofErr w:type="spellEnd"/>
             <w:r>
               <w:rPr>
                 <w:rFonts w:ascii="Times New Roman" w:hAnsi="Times New Roman" w:cs="Times New Roman"/>
@@ -3637,7 +3500,6 @@
                 <w:szCs w:val="24"/>
               </w:rPr>
             </w:pPr>
-            <w:proofErr w:type="spellStart"/>
             <w:r>
               <w:rPr>
                 <w:rFonts w:ascii="Times New Roman" w:hAnsi="Times New Roman" w:cs="Times New Roman"/>
@@ -3648,7 +3510,6 @@
               </w:rPr>
               <w:t>сопроводительн</w:t>
             </w:r>
-            <w:proofErr w:type="spellEnd"/>
           </w:p>
           <w:p>
             <w:pPr>
@@ -3877,7 +3738,6 @@
                 <w:lang w:val="en-US"/>
               </w:rPr>
             </w:pPr>
-            <w:proofErr w:type="spellStart"/>
             <w:r>
               <w:rPr>
                 <w:rFonts w:ascii="Times New Roman" w:hAnsi="Times New Roman" w:cs="Times New Roman"/>
@@ -3888,7 +3748,6 @@
               </w:rPr>
               <w:t>измененн</w:t>
             </w:r>
-            <w:proofErr w:type="spellEnd"/>
           </w:p>
           <w:p>
             <w:pPr>
@@ -3906,7 +3765,6 @@
                 <w:lang w:val="en-US"/>
               </w:rPr>
             </w:pPr>
-            <w:proofErr w:type="spellStart"/>
             <w:r>
               <w:rPr>
                 <w:rFonts w:ascii="Times New Roman" w:hAnsi="Times New Roman" w:cs="Times New Roman"/>
@@ -3917,7 +3775,6 @@
               </w:rPr>
               <w:t>ых</w:t>
             </w:r>
-            <w:proofErr w:type="spellEnd"/>
           </w:p>
         </w:tc>
         <w:tc>
@@ -3946,7 +3803,6 @@
                 <w:lang w:val="en-US"/>
               </w:rPr>
             </w:pPr>
-            <w:proofErr w:type="spellStart"/>
             <w:r>
               <w:rPr>
                 <w:rFonts w:ascii="Times New Roman" w:hAnsi="Times New Roman" w:cs="Times New Roman"/>
@@ -3956,7 +3812,6 @@
               </w:rPr>
               <w:t>замененны</w:t>
             </w:r>
-            <w:proofErr w:type="spellEnd"/>
           </w:p>
           <w:p>
             <w:pPr>
@@ -4049,7 +3904,6 @@
                 <w:lang w:val="en-US"/>
               </w:rPr>
             </w:pPr>
-            <w:proofErr w:type="spellStart"/>
             <w:r>
               <w:rPr>
                 <w:rFonts w:ascii="Times New Roman" w:hAnsi="Times New Roman" w:cs="Times New Roman"/>
@@ -4060,7 +3914,6 @@
               </w:rPr>
               <w:t>аннулиро</w:t>
             </w:r>
-            <w:proofErr w:type="spellEnd"/>
           </w:p>
           <w:p>
             <w:pPr>
@@ -16805,7 +16658,7 @@
 </file>
 
 <file path=customXml/itemProps1.xml><?xml version="1.0" encoding="utf-8"?>
-<ds:datastoreItem xmlns:ds="http://schemas.openxmlformats.org/officeDocument/2006/customXml" ds:itemID="{B93F071E-9ABF-A642-9D40-E52BADDC3671}">
+<ds:datastoreItem xmlns:ds="http://schemas.openxmlformats.org/officeDocument/2006/customXml" ds:itemID="{7C73C5D0-8DCB-2543-AA01-337C223C2F98}">
   <ds:schemaRefs>
     <ds:schemaRef ds:uri="http://schemas.openxmlformats.org/officeDocument/2006/bibliography"/>
   </ds:schemaRefs>
